--- a/report/Implementation.docx
+++ b/report/Implementation.docx
@@ -1,6 +1,6 @@
 
 <file path=word/document.xml><?xml version="1.0" encoding="utf-8"?>
-<w:document xmlns:wpc="http://schemas.microsoft.com/office/word/2010/wordprocessingCanvas" xmlns:mc="http://schemas.openxmlformats.org/markup-compatibility/2006" xmlns:o="urn:schemas-microsoft-com:office:office" xmlns:r="http://schemas.openxmlformats.org/officeDocument/2006/relationships" xmlns:m="http://schemas.openxmlformats.org/officeDocument/2006/math" xmlns:v="urn:schemas-microsoft-com:vml" xmlns:wp14="http://schemas.microsoft.com/office/word/2010/wordprocessingDrawing" xmlns:wp="http://schemas.openxmlformats.org/drawingml/2006/wordprocessingDrawing" xmlns:w10="urn:schemas-microsoft-com:office:word" xmlns:w="http://schemas.openxmlformats.org/wordprocessingml/2006/main" xmlns:w14="http://schemas.microsoft.com/office/word/2010/wordml" xmlns:w15="http://schemas.microsoft.com/office/word/2012/wordml" xmlns:wpg="http://schemas.microsoft.com/office/word/2010/wordprocessingGroup" xmlns:wpi="http://schemas.microsoft.com/office/word/2010/wordprocessingInk" xmlns:wne="http://schemas.microsoft.com/office/word/2006/wordml" xmlns:wps="http://schemas.microsoft.com/office/word/2010/wordprocessingShape" mc:Ignorable="w14 w15 wp14">
+<w:document xmlns:ve="http://schemas.openxmlformats.org/markup-compatibility/2006" xmlns:o="urn:schemas-microsoft-com:office:office" xmlns:r="http://schemas.openxmlformats.org/officeDocument/2006/relationships" xmlns:m="http://schemas.openxmlformats.org/officeDocument/2006/math" xmlns:v="urn:schemas-microsoft-com:vml" xmlns:wp="http://schemas.openxmlformats.org/drawingml/2006/wordprocessingDrawing" xmlns:w10="urn:schemas-microsoft-com:office:word" xmlns:w="http://schemas.openxmlformats.org/wordprocessingml/2006/main" xmlns:wne="http://schemas.microsoft.com/office/word/2006/wordml">
   <w:body>
     <w:p>
       <w:pPr>
@@ -262,10 +262,10 @@
                     </pic:cNvPicPr>
                   </pic:nvPicPr>
                   <pic:blipFill>
-                    <a:blip r:embed="rId5">
+                    <a:blip r:embed="rId5" cstate="print">
                       <a:extLst>
                         <a:ext uri="{28A0092B-C50C-407E-A947-70E740481C1C}">
-                          <a14:useLocalDpi xmlns:a14="http://schemas.microsoft.com/office/drawing/2010/main" val="0"/>
+                          <a14:useLocalDpi xmlns:a14="http://schemas.microsoft.com/office/drawing/2010/main" xmlns:wps="http://schemas.microsoft.com/office/word/2010/wordprocessingShape" xmlns:wpi="http://schemas.microsoft.com/office/word/2010/wordprocessingInk" xmlns:wpg="http://schemas.microsoft.com/office/word/2010/wordprocessingGroup" xmlns:w15="http://schemas.microsoft.com/office/word/2012/wordml" xmlns:w14="http://schemas.microsoft.com/office/word/2010/wordml" xmlns:w="http://schemas.openxmlformats.org/wordprocessingml/2006/main" xmlns:w10="urn:schemas-microsoft-com:office:word" xmlns:wp14="http://schemas.microsoft.com/office/word/2010/wordprocessingDrawing" xmlns:v="urn:schemas-microsoft-com:vml" xmlns:o="urn:schemas-microsoft-com:office:office" xmlns:mc="http://schemas.openxmlformats.org/markup-compatibility/2006" xmlns:wpc="http://schemas.microsoft.com/office/word/2010/wordprocessingCanvas" xmlns="" val="0"/>
                         </a:ext>
                       </a:extLst>
                     </a:blip>
@@ -370,7 +370,7 @@
             <v:path o:extrusionok="f" gradientshapeok="t" o:connecttype="rect"/>
             <o:lock v:ext="edit" aspectratio="t"/>
           </v:shapetype>
-          <v:shape id="_x0000_i1025" type="#_x0000_t75" style="width:305.2pt;height:102.1pt">
+          <v:shape id="_x0000_i1025" type="#_x0000_t75" style="width:305.3pt;height:101.95pt">
             <v:imagedata r:id="rId6" o:title="i1"/>
           </v:shape>
         </w:pict>
@@ -402,7 +402,7 @@
           <w:lang w:val="ro-RO"/>
         </w:rPr>
         <w:pict>
-          <v:shape id="_x0000_i1026" type="#_x0000_t75" style="width:450.8pt;height:123.6pt">
+          <v:shape id="_x0000_i1026" type="#_x0000_t75" style="width:451pt;height:123.85pt">
             <v:imagedata r:id="rId7" o:title="i2"/>
           </v:shape>
         </w:pict>
@@ -474,7 +474,7 @@
           <w:lang w:val="ro-RO"/>
         </w:rPr>
         <w:pict>
-          <v:shape id="_x0000_i1027" type="#_x0000_t75" style="width:451.35pt;height:127.35pt">
+          <v:shape id="_x0000_i1027" type="#_x0000_t75" style="width:451pt;height:127.3pt">
             <v:imagedata r:id="rId8" o:title="i4"/>
           </v:shape>
         </w:pict>
@@ -657,7 +657,7 @@
           <w:lang w:val="ro-RO"/>
         </w:rPr>
         <w:pict>
-          <v:shape id="_x0000_i1028" type="#_x0000_t75" style="width:450.8pt;height:228.35pt">
+          <v:shape id="_x0000_i1028" type="#_x0000_t75" style="width:451pt;height:228.1pt">
             <v:imagedata r:id="rId9" o:title="i5"/>
           </v:shape>
         </w:pict>
@@ -744,7 +744,212 @@
         <w:rPr>
           <w:lang w:val="ro-RO"/>
         </w:rPr>
-        <w:t>//adrian</w:t>
+        <w:t>In the GUI layer, the model class „Address” it’s used for building objects of type: Customer, Employee and Supplier. JtextField components were used for taking the text information from the user.</w:t>
+      </w:r>
+    </w:p>
+    <w:p>
+      <w:pPr>
+        <w:ind w:left="360"/>
+        <w:jc w:val="center"/>
+        <w:rPr>
+          <w:lang w:val="ro-RO"/>
+        </w:rPr>
+      </w:pPr>
+      <w:r>
+        <w:rPr>
+          <w:noProof/>
+        </w:rPr>
+        <w:lastRenderedPageBreak/>
+        <w:drawing>
+          <wp:inline distT="0" distB="0" distL="0" distR="0">
+            <wp:extent cx="5565680" cy="599846"/>
+            <wp:effectExtent l="19050" t="0" r="0" b="0"/>
+            <wp:docPr id="2" name="Picture 1" descr="Screenshot_1.jpg"/>
+            <wp:cNvGraphicFramePr>
+              <a:graphicFrameLocks xmlns:a="http://schemas.openxmlformats.org/drawingml/2006/main" noChangeAspect="1"/>
+            </wp:cNvGraphicFramePr>
+            <a:graphic xmlns:a="http://schemas.openxmlformats.org/drawingml/2006/main">
+              <a:graphicData uri="http://schemas.openxmlformats.org/drawingml/2006/picture">
+                <pic:pic xmlns:pic="http://schemas.openxmlformats.org/drawingml/2006/picture">
+                  <pic:nvPicPr>
+                    <pic:cNvPr id="0" name="Screenshot_1.jpg"/>
+                    <pic:cNvPicPr/>
+                  </pic:nvPicPr>
+                  <pic:blipFill>
+                    <a:blip r:embed="rId10" cstate="print"/>
+                    <a:stretch>
+                      <a:fillRect/>
+                    </a:stretch>
+                  </pic:blipFill>
+                  <pic:spPr>
+                    <a:xfrm>
+                      <a:off x="0" y="0"/>
+                      <a:ext cx="5565680" cy="599846"/>
+                    </a:xfrm>
+                    <a:prstGeom prst="rect">
+                      <a:avLst/>
+                    </a:prstGeom>
+                  </pic:spPr>
+                </pic:pic>
+              </a:graphicData>
+            </a:graphic>
+          </wp:inline>
+        </w:drawing>
+      </w:r>
+    </w:p>
+    <w:p>
+      <w:pPr>
+        <w:ind w:left="360"/>
+        <w:rPr>
+          <w:lang w:val="ro-RO"/>
+        </w:rPr>
+      </w:pPr>
+      <w:r>
+        <w:rPr>
+          <w:lang w:val="ro-RO"/>
+        </w:rPr>
+        <w:t xml:space="preserve">Through the method „getText();” we stored the information given into variables which will be used for accessing methods from „controlLayer”. As some methods require other types of paramethers than „String”, methods like </w:t>
+      </w:r>
+      <w:r>
+        <w:rPr>
+          <w:i/>
+          <w:lang w:val="ro-RO"/>
+        </w:rPr>
+        <w:t xml:space="preserve">Integer.parseInt(String arg) </w:t>
+      </w:r>
+      <w:r>
+        <w:rPr>
+          <w:lang w:val="ro-RO"/>
+        </w:rPr>
+        <w:t>were used.</w:t>
+      </w:r>
+    </w:p>
+    <w:p>
+      <w:pPr>
+        <w:ind w:left="360"/>
+        <w:rPr>
+          <w:lang w:val="ro-RO"/>
+        </w:rPr>
+      </w:pPr>
+      <w:r>
+        <w:rPr>
+          <w:noProof/>
+        </w:rPr>
+        <w:drawing>
+          <wp:inline distT="0" distB="0" distL="0" distR="0">
+            <wp:extent cx="5525872" cy="1286171"/>
+            <wp:effectExtent l="19050" t="0" r="0" b="0"/>
+            <wp:docPr id="3" name="Picture 2" descr="Screenshot_2.jpg"/>
+            <wp:cNvGraphicFramePr>
+              <a:graphicFrameLocks xmlns:a="http://schemas.openxmlformats.org/drawingml/2006/main" noChangeAspect="1"/>
+            </wp:cNvGraphicFramePr>
+            <a:graphic xmlns:a="http://schemas.openxmlformats.org/drawingml/2006/main">
+              <a:graphicData uri="http://schemas.openxmlformats.org/drawingml/2006/picture">
+                <pic:pic xmlns:pic="http://schemas.openxmlformats.org/drawingml/2006/picture">
+                  <pic:nvPicPr>
+                    <pic:cNvPr id="0" name="Screenshot_2.jpg"/>
+                    <pic:cNvPicPr/>
+                  </pic:nvPicPr>
+                  <pic:blipFill>
+                    <a:blip r:embed="rId11" cstate="print"/>
+                    <a:stretch>
+                      <a:fillRect/>
+                    </a:stretch>
+                  </pic:blipFill>
+                  <pic:spPr>
+                    <a:xfrm>
+                      <a:off x="0" y="0"/>
+                      <a:ext cx="5524599" cy="1285875"/>
+                    </a:xfrm>
+                    <a:prstGeom prst="rect">
+                      <a:avLst/>
+                    </a:prstGeom>
+                  </pic:spPr>
+                </pic:pic>
+              </a:graphicData>
+            </a:graphic>
+          </wp:inline>
+        </w:drawing>
+      </w:r>
+    </w:p>
+    <w:p>
+      <w:pPr>
+        <w:ind w:left="426"/>
+        <w:rPr>
+          <w:lang w:val="ro-RO"/>
+        </w:rPr>
+      </w:pPr>
+      <w:r>
+        <w:rPr>
+          <w:lang w:val="ro-RO"/>
+        </w:rPr>
+        <w:t>As it is shown here, for creating the „Address” class we will pass t</w:t>
+      </w:r>
+      <w:r>
+        <w:rPr>
+          <w:lang w:val="ro-RO"/>
+        </w:rPr>
+        <w:t>w</w:t>
+      </w:r>
+      <w:r>
+        <w:rPr>
+          <w:lang w:val="ro-RO"/>
+        </w:rPr>
+        <w:t>o variables of type String, whose text is imputed from the keyboard.</w:t>
+      </w:r>
+      <w:r>
+        <w:rPr>
+          <w:lang w:val="ro-RO"/>
+        </w:rPr>
+        <w:t xml:space="preserve"> The next part of the Gui was to create Objects of type  controlLayer classes and to call their methods.</w:t>
+      </w:r>
+    </w:p>
+    <w:p>
+      <w:pPr>
+        <w:jc w:val="center"/>
+        <w:rPr>
+          <w:lang w:val="ro-RO"/>
+        </w:rPr>
+      </w:pPr>
+      <w:r>
+        <w:rPr>
+          <w:noProof/>
+        </w:rPr>
+        <w:drawing>
+          <wp:inline distT="0" distB="0" distL="0" distR="0">
+            <wp:extent cx="5367622" cy="160934"/>
+            <wp:effectExtent l="19050" t="0" r="4478" b="0"/>
+            <wp:docPr id="4" name="Picture 3" descr="Screenshot_3.jpg"/>
+            <wp:cNvGraphicFramePr>
+              <a:graphicFrameLocks xmlns:a="http://schemas.openxmlformats.org/drawingml/2006/main" noChangeAspect="1"/>
+            </wp:cNvGraphicFramePr>
+            <a:graphic xmlns:a="http://schemas.openxmlformats.org/drawingml/2006/main">
+              <a:graphicData uri="http://schemas.openxmlformats.org/drawingml/2006/picture">
+                <pic:pic xmlns:pic="http://schemas.openxmlformats.org/drawingml/2006/picture">
+                  <pic:nvPicPr>
+                    <pic:cNvPr id="0" name="Screenshot_3.jpg"/>
+                    <pic:cNvPicPr/>
+                  </pic:nvPicPr>
+                  <pic:blipFill>
+                    <a:blip r:embed="rId12" cstate="print"/>
+                    <a:stretch>
+                      <a:fillRect/>
+                    </a:stretch>
+                  </pic:blipFill>
+                  <pic:spPr>
+                    <a:xfrm>
+                      <a:off x="0" y="0"/>
+                      <a:ext cx="5400675" cy="161925"/>
+                    </a:xfrm>
+                    <a:prstGeom prst="rect">
+                      <a:avLst/>
+                    </a:prstGeom>
+                  </pic:spPr>
+                </pic:pic>
+              </a:graphicData>
+            </a:graphic>
+          </wp:inline>
+        </w:drawing>
       </w:r>
     </w:p>
     <w:p>
@@ -776,7 +981,6 @@
         <w:rPr>
           <w:lang w:val="ro-RO"/>
         </w:rPr>
-        <w:lastRenderedPageBreak/>
         <w:t>The end of the journey is marked by a JUnitTest. The class tests.TestCtrAddress implements testing methods for all the functionality defined in the controlLayer.</w:t>
       </w:r>
       <w:r>
@@ -798,8 +1002,8 @@
           <w:lang w:val="ro-RO"/>
         </w:rPr>
         <w:pict>
-          <v:shape id="_x0000_i1031" type="#_x0000_t75" style="width:385.8pt;height:270.8pt">
-            <v:imagedata r:id="rId10" o:title="i8"/>
+          <v:shape id="_x0000_i1029" type="#_x0000_t75" style="width:385.9pt;height:270.7pt">
+            <v:imagedata r:id="rId13" o:title="i8"/>
           </v:shape>
         </w:pict>
       </w:r>
@@ -855,6 +1059,7 @@
         <w:rPr>
           <w:lang w:val="ro-RO"/>
         </w:rPr>
+        <w:lastRenderedPageBreak/>
         <w:t>As understood from the business analysis, the developed software solution will be used by more than one Entafarma employee at the same time. Because all the instances will work simultaneously with the same database, there is a high probability for Dirty Reads and Non-Repeatable Reads to happen.</w:t>
       </w:r>
     </w:p>
@@ -896,8 +1101,8 @@
           <w:lang w:val="ro-RO"/>
         </w:rPr>
         <w:pict>
-          <v:shape id="_x0000_i1029" type="#_x0000_t75" style="width:450.8pt;height:41.9pt">
-            <v:imagedata r:id="rId11" o:title="i6"/>
+          <v:shape id="_x0000_i1030" type="#_x0000_t75" style="width:451pt;height:42.05pt">
+            <v:imagedata r:id="rId14" o:title="i6"/>
           </v:shape>
         </w:pict>
       </w:r>
@@ -965,7 +1170,6 @@
         <w:rPr>
           <w:lang w:val="ro-RO"/>
         </w:rPr>
-        <w:lastRenderedPageBreak/>
         <w:t>In order to retrieve the total amount of money spent by a customer, the system has to get all previous sales made by the customers and loop through them to get the sale price. But every sale contains an ArrayList of sale lines, so in order to get the sale price the system has to loop through the sale lines.</w:t>
       </w:r>
     </w:p>
@@ -1000,10 +1204,367 @@
           <w:lang w:val="ro-RO"/>
         </w:rPr>
         <w:pict>
-          <v:shape id="_x0000_i1030" type="#_x0000_t75" style="width:451.35pt;height:119.3pt">
-            <v:imagedata r:id="rId12" o:title="i7"/>
+          <v:shape id="_x0000_i1031" type="#_x0000_t75" style="width:451pt;height:119.25pt">
+            <v:imagedata r:id="rId15" o:title="i7"/>
           </v:shape>
         </w:pict>
+      </w:r>
+    </w:p>
+    <w:p>
+      <w:pPr>
+        <w:pStyle w:val="ListParagraph"/>
+        <w:numPr>
+          <w:ilvl w:val="0"/>
+          <w:numId w:val="3"/>
+        </w:numPr>
+        <w:rPr>
+          <w:lang w:val="ro-RO"/>
+        </w:rPr>
+      </w:pPr>
+      <w:r>
+        <w:rPr>
+          <w:lang w:val="ro-RO"/>
+        </w:rPr>
+        <w:t>Threads</w:t>
+      </w:r>
+    </w:p>
+    <w:p>
+      <w:pPr>
+        <w:pStyle w:val="ListParagraph"/>
+        <w:rPr>
+          <w:lang w:val="ro-RO"/>
+        </w:rPr>
+      </w:pPr>
+      <w:r>
+        <w:rPr>
+          <w:lang w:val="ro-RO"/>
+        </w:rPr>
+        <w:t xml:space="preserve">As for concurrency, we use threads for showing in real time if our software is connected to the database or not. That means that our system can do more than one thing at the same time, due to splitting the proccess in more smaller processes. </w:t>
+      </w:r>
+    </w:p>
+    <w:p>
+      <w:pPr>
+        <w:pStyle w:val="ListParagraph"/>
+        <w:rPr>
+          <w:lang w:val="ro-RO"/>
+        </w:rPr>
+      </w:pPr>
+      <w:r>
+        <w:rPr>
+          <w:lang w:val="ro-RO"/>
+        </w:rPr>
+        <w:t>One class that extends „Thread” class was used. By running this class, a string is passed in one J</w:t>
+      </w:r>
+      <w:r>
+        <w:rPr>
+          <w:lang w:val="ro-RO"/>
+        </w:rPr>
+        <w:t>l</w:t>
+      </w:r>
+      <w:r>
+        <w:rPr>
+          <w:lang w:val="ro-RO"/>
+        </w:rPr>
+        <w:t>abel</w:t>
+      </w:r>
+      <w:r>
+        <w:rPr>
+          <w:lang w:val="ro-RO"/>
+        </w:rPr>
+        <w:t xml:space="preserve"> component of the „Main” GUI.</w:t>
+      </w:r>
+    </w:p>
+    <w:p>
+      <w:pPr>
+        <w:pStyle w:val="ListParagraph"/>
+        <w:jc w:val="center"/>
+        <w:rPr>
+          <w:lang w:val="ro-RO"/>
+        </w:rPr>
+      </w:pPr>
+      <w:r>
+        <w:rPr>
+          <w:noProof/>
+        </w:rPr>
+        <w:lastRenderedPageBreak/>
+        <w:drawing>
+          <wp:inline distT="0" distB="0" distL="0" distR="0">
+            <wp:extent cx="2285238" cy="2133637"/>
+            <wp:effectExtent l="19050" t="0" r="762" b="0"/>
+            <wp:docPr id="6" name="Picture 5" descr="Screenshot_5.jpg"/>
+            <wp:cNvGraphicFramePr>
+              <a:graphicFrameLocks xmlns:a="http://schemas.openxmlformats.org/drawingml/2006/main" noChangeAspect="1"/>
+            </wp:cNvGraphicFramePr>
+            <a:graphic xmlns:a="http://schemas.openxmlformats.org/drawingml/2006/main">
+              <a:graphicData uri="http://schemas.openxmlformats.org/drawingml/2006/picture">
+                <pic:pic xmlns:pic="http://schemas.openxmlformats.org/drawingml/2006/picture">
+                  <pic:nvPicPr>
+                    <pic:cNvPr id="0" name="Screenshot_5.jpg"/>
+                    <pic:cNvPicPr/>
+                  </pic:nvPicPr>
+                  <pic:blipFill>
+                    <a:blip r:embed="rId16" cstate="print"/>
+                    <a:stretch>
+                      <a:fillRect/>
+                    </a:stretch>
+                  </pic:blipFill>
+                  <pic:spPr>
+                    <a:xfrm>
+                      <a:off x="0" y="0"/>
+                      <a:ext cx="2284603" cy="2136038"/>
+                    </a:xfrm>
+                    <a:prstGeom prst="rect">
+                      <a:avLst/>
+                    </a:prstGeom>
+                  </pic:spPr>
+                </pic:pic>
+              </a:graphicData>
+            </a:graphic>
+          </wp:inline>
+        </w:drawing>
+      </w:r>
+    </w:p>
+    <w:p>
+      <w:pPr>
+        <w:pStyle w:val="ListParagraph"/>
+        <w:numPr>
+          <w:ilvl w:val="0"/>
+          <w:numId w:val="3"/>
+        </w:numPr>
+        <w:rPr>
+          <w:lang w:val="ro-RO"/>
+        </w:rPr>
+      </w:pPr>
+      <w:r>
+        <w:rPr>
+          <w:lang w:val="ro-RO"/>
+        </w:rPr>
+        <w:t>Lambda expression</w:t>
+      </w:r>
+    </w:p>
+    <w:p>
+      <w:pPr>
+        <w:pStyle w:val="ListParagraph"/>
+        <w:rPr>
+          <w:lang w:val="ro-RO"/>
+        </w:rPr>
+      </w:pPr>
+    </w:p>
+    <w:p>
+      <w:pPr>
+        <w:pStyle w:val="ListParagraph"/>
+        <w:rPr>
+          <w:lang w:val="ro-RO"/>
+        </w:rPr>
+      </w:pPr>
+      <w:r>
+        <w:rPr>
+          <w:lang w:val="ro-RO"/>
+        </w:rPr>
+        <w:t xml:space="preserve">For illustrating lamba expressions we used Wrapper classes in the </w:t>
+      </w:r>
+      <w:r>
+        <w:rPr>
+          <w:lang w:val="ro-RO"/>
+        </w:rPr>
+        <w:t>Gui layer. For example, GuiEmployeeWrapper is depicted below.</w:t>
+      </w:r>
+    </w:p>
+    <w:p>
+      <w:pPr>
+        <w:pStyle w:val="ListParagraph"/>
+        <w:rPr>
+          <w:lang w:val="ro-RO"/>
+        </w:rPr>
+      </w:pPr>
+    </w:p>
+    <w:p>
+      <w:pPr>
+        <w:pStyle w:val="ListParagraph"/>
+        <w:rPr>
+          <w:lang w:val="ro-RO"/>
+        </w:rPr>
+      </w:pPr>
+      <w:r>
+        <w:rPr>
+          <w:noProof/>
+        </w:rPr>
+        <w:drawing>
+          <wp:inline distT="0" distB="0" distL="0" distR="0">
+            <wp:extent cx="4305300" cy="3648075"/>
+            <wp:effectExtent l="19050" t="0" r="0" b="0"/>
+            <wp:docPr id="8" name="Picture 7" descr="Screenshot_6.jpg"/>
+            <wp:cNvGraphicFramePr>
+              <a:graphicFrameLocks xmlns:a="http://schemas.openxmlformats.org/drawingml/2006/main" noChangeAspect="1"/>
+            </wp:cNvGraphicFramePr>
+            <a:graphic xmlns:a="http://schemas.openxmlformats.org/drawingml/2006/main">
+              <a:graphicData uri="http://schemas.openxmlformats.org/drawingml/2006/picture">
+                <pic:pic xmlns:pic="http://schemas.openxmlformats.org/drawingml/2006/picture">
+                  <pic:nvPicPr>
+                    <pic:cNvPr id="0" name="Screenshot_6.jpg"/>
+                    <pic:cNvPicPr/>
+                  </pic:nvPicPr>
+                  <pic:blipFill>
+                    <a:blip r:embed="rId17" cstate="print"/>
+                    <a:stretch>
+                      <a:fillRect/>
+                    </a:stretch>
+                  </pic:blipFill>
+                  <pic:spPr>
+                    <a:xfrm>
+                      <a:off x="0" y="0"/>
+                      <a:ext cx="4305300" cy="3648075"/>
+                    </a:xfrm>
+                    <a:prstGeom prst="rect">
+                      <a:avLst/>
+                    </a:prstGeom>
+                  </pic:spPr>
+                </pic:pic>
+              </a:graphicData>
+            </a:graphic>
+          </wp:inline>
+        </w:drawing>
+      </w:r>
+    </w:p>
+    <w:p>
+      <w:pPr>
+        <w:rPr>
+          <w:lang w:val="ro-RO"/>
+        </w:rPr>
+      </w:pPr>
+      <w:r>
+        <w:rPr>
+          <w:lang w:val="ro-RO"/>
+        </w:rPr>
+        <w:t xml:space="preserve">The constructor of this class takes two parrameters, the object of Type Employee and one </w:t>
+      </w:r>
+      <w:r>
+        <w:rPr>
+          <w:lang w:val="ro-RO"/>
+        </w:rPr>
+        <w:t>of type S</w:t>
+      </w:r>
+      <w:r>
+        <w:rPr>
+          <w:lang w:val="ro-RO"/>
+        </w:rPr>
+        <w:t>upplier</w:t>
+      </w:r>
+      <w:r>
+        <w:rPr>
+          <w:lang w:val="ro-RO"/>
+        </w:rPr>
+        <w:t>,</w:t>
+      </w:r>
+      <w:r>
+        <w:rPr>
+          <w:lang w:val="ro-RO"/>
+        </w:rPr>
+        <w:t xml:space="preserve"> whose results are of type String. In the gui Layer, we create one </w:t>
+      </w:r>
+      <w:r>
+        <w:rPr>
+          <w:lang w:val="ro-RO"/>
+        </w:rPr>
+        <w:t>ArrayList of type GuiEmployeeWrapper</w:t>
+      </w:r>
+      <w:r>
+        <w:rPr>
+          <w:lang w:val="ro-RO"/>
+        </w:rPr>
+        <w:t xml:space="preserve"> for r</w:t>
+      </w:r>
+      <w:r>
+        <w:rPr>
+          <w:lang w:val="ro-RO"/>
+        </w:rPr>
+        <w:t xml:space="preserve">etaining informations about some </w:t>
+      </w:r>
+      <w:r>
+        <w:rPr>
+          <w:lang w:val="ro-RO"/>
+        </w:rPr>
+        <w:t>object</w:t>
+      </w:r>
+      <w:r>
+        <w:rPr>
+          <w:lang w:val="ro-RO"/>
+        </w:rPr>
+        <w:t>s and their</w:t>
+      </w:r>
+      <w:r>
+        <w:rPr>
+          <w:lang w:val="ro-RO"/>
+        </w:rPr>
+        <w:t xml:space="preserve"> name.</w:t>
+      </w:r>
+      <w:r>
+        <w:rPr>
+          <w:lang w:val="ro-RO"/>
+        </w:rPr>
+        <w:t xml:space="preserve"> This is very usefull for showing in a List it’s components names and for selecting it’s other values.</w:t>
+      </w:r>
+    </w:p>
+    <w:p>
+      <w:pPr>
+        <w:ind w:firstLine="720"/>
+        <w:rPr>
+          <w:lang w:val="ro-RO"/>
+        </w:rPr>
+      </w:pPr>
+      <w:r>
+        <w:rPr>
+          <w:noProof/>
+        </w:rPr>
+        <w:drawing>
+          <wp:inline distT="0" distB="0" distL="0" distR="0">
+            <wp:extent cx="4572000" cy="904875"/>
+            <wp:effectExtent l="19050" t="0" r="0" b="0"/>
+            <wp:docPr id="9" name="Picture 8" descr="Screenshot_7.jpg"/>
+            <wp:cNvGraphicFramePr>
+              <a:graphicFrameLocks xmlns:a="http://schemas.openxmlformats.org/drawingml/2006/main" noChangeAspect="1"/>
+            </wp:cNvGraphicFramePr>
+            <a:graphic xmlns:a="http://schemas.openxmlformats.org/drawingml/2006/main">
+              <a:graphicData uri="http://schemas.openxmlformats.org/drawingml/2006/picture">
+                <pic:pic xmlns:pic="http://schemas.openxmlformats.org/drawingml/2006/picture">
+                  <pic:nvPicPr>
+                    <pic:cNvPr id="0" name="Screenshot_7.jpg"/>
+                    <pic:cNvPicPr/>
+                  </pic:nvPicPr>
+                  <pic:blipFill>
+                    <a:blip r:embed="rId18" cstate="print"/>
+                    <a:stretch>
+                      <a:fillRect/>
+                    </a:stretch>
+                  </pic:blipFill>
+                  <pic:spPr>
+                    <a:xfrm>
+                      <a:off x="0" y="0"/>
+                      <a:ext cx="4572000" cy="904875"/>
+                    </a:xfrm>
+                    <a:prstGeom prst="rect">
+                      <a:avLst/>
+                    </a:prstGeom>
+                  </pic:spPr>
+                </pic:pic>
+              </a:graphicData>
+            </a:graphic>
+          </wp:inline>
+        </w:drawing>
+      </w:r>
+    </w:p>
+    <w:p>
+      <w:pPr>
+        <w:rPr>
+          <w:lang w:val="ro-RO"/>
+        </w:rPr>
+      </w:pPr>
+      <w:r>
+        <w:rPr>
+          <w:lang w:val="ro-RO"/>
+        </w:rPr>
+        <w:lastRenderedPageBreak/>
+        <w:t xml:space="preserve">As depicted above, there is one  ArrayList of type GuiEmployeeWrapper(gew)  which is populated with objects of type GuiEmployeeWrapper. </w:t>
       </w:r>
     </w:p>
     <w:sectPr>
@@ -1017,8 +1578,8 @@
 </file>
 
 <file path=word/numbering.xml><?xml version="1.0" encoding="utf-8"?>
-<w:numbering xmlns:wpc="http://schemas.microsoft.com/office/word/2010/wordprocessingCanvas" xmlns:mc="http://schemas.openxmlformats.org/markup-compatibility/2006" xmlns:o="urn:schemas-microsoft-com:office:office" xmlns:r="http://schemas.openxmlformats.org/officeDocument/2006/relationships" xmlns:m="http://schemas.openxmlformats.org/officeDocument/2006/math" xmlns:v="urn:schemas-microsoft-com:vml" xmlns:wp14="http://schemas.microsoft.com/office/word/2010/wordprocessingDrawing" xmlns:wp="http://schemas.openxmlformats.org/drawingml/2006/wordprocessingDrawing" xmlns:w10="urn:schemas-microsoft-com:office:word" xmlns:w="http://schemas.openxmlformats.org/wordprocessingml/2006/main" xmlns:w14="http://schemas.microsoft.com/office/word/2010/wordml" xmlns:w15="http://schemas.microsoft.com/office/word/2012/wordml" xmlns:wpg="http://schemas.microsoft.com/office/word/2010/wordprocessingGroup" xmlns:wpi="http://schemas.microsoft.com/office/word/2010/wordprocessingInk" xmlns:wne="http://schemas.microsoft.com/office/word/2006/wordml" xmlns:wps="http://schemas.microsoft.com/office/word/2010/wordprocessingShape" mc:Ignorable="w14 w15 wp14">
-  <w:abstractNum w:abstractNumId="0" w15:restartNumberingAfterBreak="0">
+<w:numbering xmlns:ve="http://schemas.openxmlformats.org/markup-compatibility/2006" xmlns:o="urn:schemas-microsoft-com:office:office" xmlns:r="http://schemas.openxmlformats.org/officeDocument/2006/relationships" xmlns:m="http://schemas.openxmlformats.org/officeDocument/2006/math" xmlns:v="urn:schemas-microsoft-com:vml" xmlns:wp="http://schemas.openxmlformats.org/drawingml/2006/wordprocessingDrawing" xmlns:w10="urn:schemas-microsoft-com:office:word" xmlns:w="http://schemas.openxmlformats.org/wordprocessingml/2006/main" xmlns:wne="http://schemas.microsoft.com/office/word/2006/wordml">
+  <w:abstractNum w:abstractNumId="0">
     <w:nsid w:val="00A97F09"/>
     <w:multiLevelType w:val="hybridMultilevel"/>
     <w:tmpl w:val="2DFEB41A"/>
@@ -1107,7 +1668,7 @@
       </w:pPr>
     </w:lvl>
   </w:abstractNum>
-  <w:abstractNum w:abstractNumId="1" w15:restartNumberingAfterBreak="0">
+  <w:abstractNum w:abstractNumId="1">
     <w:nsid w:val="6E905457"/>
     <w:multiLevelType w:val="hybridMultilevel"/>
     <w:tmpl w:val="EA36CD74"/>
@@ -1196,7 +1757,7 @@
       </w:pPr>
     </w:lvl>
   </w:abstractNum>
-  <w:abstractNum w:abstractNumId="2" w15:restartNumberingAfterBreak="0">
+  <w:abstractNum w:abstractNumId="2">
     <w:nsid w:val="77695623"/>
     <w:multiLevelType w:val="hybridMultilevel"/>
     <w:tmpl w:val="353E1700"/>
@@ -1298,7 +1859,7 @@
 </file>
 
 <file path=word/styles.xml><?xml version="1.0" encoding="utf-8"?>
-<w:styles xmlns:mc="http://schemas.openxmlformats.org/markup-compatibility/2006" xmlns:r="http://schemas.openxmlformats.org/officeDocument/2006/relationships" xmlns:w="http://schemas.openxmlformats.org/wordprocessingml/2006/main" xmlns:w14="http://schemas.microsoft.com/office/word/2010/wordml" xmlns:w15="http://schemas.microsoft.com/office/word/2012/wordml" mc:Ignorable="w14 w15">
+<w:styles xmlns:r="http://schemas.openxmlformats.org/officeDocument/2006/relationships" xmlns:w="http://schemas.openxmlformats.org/wordprocessingml/2006/main">
   <w:docDefaults>
     <w:rPrDefault>
       <w:rPr>
@@ -1314,382 +1875,149 @@
       </w:pPr>
     </w:pPrDefault>
   </w:docDefaults>
-  <w:latentStyles w:defLockedState="0" w:defUIPriority="99" w:defSemiHidden="0" w:defUnhideWhenUsed="0" w:defQFormat="0" w:count="371">
-    <w:lsdException w:name="Normal" w:uiPriority="0" w:qFormat="1"/>
-    <w:lsdException w:name="heading 1" w:uiPriority="9" w:qFormat="1"/>
-    <w:lsdException w:name="heading 2" w:semiHidden="1" w:uiPriority="9" w:unhideWhenUsed="1" w:qFormat="1"/>
-    <w:lsdException w:name="heading 3" w:semiHidden="1" w:uiPriority="9" w:unhideWhenUsed="1" w:qFormat="1"/>
-    <w:lsdException w:name="heading 4" w:semiHidden="1" w:uiPriority="9" w:unhideWhenUsed="1" w:qFormat="1"/>
-    <w:lsdException w:name="heading 5" w:semiHidden="1" w:uiPriority="9" w:unhideWhenUsed="1" w:qFormat="1"/>
-    <w:lsdException w:name="heading 6" w:semiHidden="1" w:uiPriority="9" w:unhideWhenUsed="1" w:qFormat="1"/>
-    <w:lsdException w:name="heading 7" w:semiHidden="1" w:uiPriority="9" w:unhideWhenUsed="1" w:qFormat="1"/>
-    <w:lsdException w:name="heading 8" w:semiHidden="1" w:uiPriority="9" w:unhideWhenUsed="1" w:qFormat="1"/>
-    <w:lsdException w:name="heading 9" w:semiHidden="1" w:uiPriority="9" w:unhideWhenUsed="1" w:qFormat="1"/>
-    <w:lsdException w:name="index 1" w:semiHidden="1" w:unhideWhenUsed="1"/>
-    <w:lsdException w:name="index 2" w:semiHidden="1" w:unhideWhenUsed="1"/>
-    <w:lsdException w:name="index 3" w:semiHidden="1" w:unhideWhenUsed="1"/>
-    <w:lsdException w:name="index 4" w:semiHidden="1" w:unhideWhenUsed="1"/>
-    <w:lsdException w:name="index 5" w:semiHidden="1" w:unhideWhenUsed="1"/>
-    <w:lsdException w:name="index 6" w:semiHidden="1" w:unhideWhenUsed="1"/>
-    <w:lsdException w:name="index 7" w:semiHidden="1" w:unhideWhenUsed="1"/>
-    <w:lsdException w:name="index 8" w:semiHidden="1" w:unhideWhenUsed="1"/>
-    <w:lsdException w:name="index 9" w:semiHidden="1" w:unhideWhenUsed="1"/>
-    <w:lsdException w:name="toc 1" w:semiHidden="1" w:uiPriority="39" w:unhideWhenUsed="1"/>
-    <w:lsdException w:name="toc 2" w:semiHidden="1" w:uiPriority="39" w:unhideWhenUsed="1"/>
-    <w:lsdException w:name="toc 3" w:semiHidden="1" w:uiPriority="39" w:unhideWhenUsed="1"/>
-    <w:lsdException w:name="toc 4" w:semiHidden="1" w:uiPriority="39" w:unhideWhenUsed="1"/>
-    <w:lsdException w:name="toc 5" w:semiHidden="1" w:uiPriority="39" w:unhideWhenUsed="1"/>
-    <w:lsdException w:name="toc 6" w:semiHidden="1" w:uiPriority="39" w:unhideWhenUsed="1"/>
-    <w:lsdException w:name="toc 7" w:semiHidden="1" w:uiPriority="39" w:unhideWhenUsed="1"/>
-    <w:lsdException w:name="toc 8" w:semiHidden="1" w:uiPriority="39" w:unhideWhenUsed="1"/>
-    <w:lsdException w:name="toc 9" w:semiHidden="1" w:uiPriority="39" w:unhideWhenUsed="1"/>
-    <w:lsdException w:name="Normal Indent" w:semiHidden="1" w:unhideWhenUsed="1"/>
-    <w:lsdException w:name="footnote text" w:semiHidden="1" w:unhideWhenUsed="1"/>
-    <w:lsdException w:name="annotation text" w:semiHidden="1" w:unhideWhenUsed="1"/>
-    <w:lsdException w:name="header" w:semiHidden="1" w:unhideWhenUsed="1"/>
-    <w:lsdException w:name="footer" w:semiHidden="1" w:unhideWhenUsed="1"/>
-    <w:lsdException w:name="index heading" w:semiHidden="1" w:unhideWhenUsed="1"/>
-    <w:lsdException w:name="caption" w:semiHidden="1" w:uiPriority="35" w:unhideWhenUsed="1" w:qFormat="1"/>
-    <w:lsdException w:name="table of figures" w:semiHidden="1" w:unhideWhenUsed="1"/>
-    <w:lsdException w:name="envelope address" w:semiHidden="1" w:unhideWhenUsed="1"/>
-    <w:lsdException w:name="envelope return" w:semiHidden="1" w:unhideWhenUsed="1"/>
-    <w:lsdException w:name="footnote reference" w:semiHidden="1" w:unhideWhenUsed="1"/>
-    <w:lsdException w:name="annotation reference" w:semiHidden="1" w:unhideWhenUsed="1"/>
-    <w:lsdException w:name="line number" w:semiHidden="1" w:unhideWhenUsed="1"/>
-    <w:lsdException w:name="page number" w:semiHidden="1" w:unhideWhenUsed="1"/>
-    <w:lsdException w:name="endnote reference" w:semiHidden="1" w:unhideWhenUsed="1"/>
-    <w:lsdException w:name="endnote text" w:semiHidden="1" w:unhideWhenUsed="1"/>
-    <w:lsdException w:name="table of authorities" w:semiHidden="1" w:unhideWhenUsed="1"/>
-    <w:lsdException w:name="macro" w:semiHidden="1" w:unhideWhenUsed="1"/>
-    <w:lsdException w:name="toa heading" w:semiHidden="1" w:unhideWhenUsed="1"/>
-    <w:lsdException w:name="List" w:semiHidden="1" w:unhideWhenUsed="1"/>
-    <w:lsdException w:name="List Bullet" w:semiHidden="1" w:unhideWhenUsed="1"/>
-    <w:lsdException w:name="List Number" w:semiHidden="1" w:unhideWhenUsed="1"/>
-    <w:lsdException w:name="List 2" w:semiHidden="1" w:unhideWhenUsed="1"/>
-    <w:lsdException w:name="List 3" w:semiHidden="1" w:unhideWhenUsed="1"/>
-    <w:lsdException w:name="List 4" w:semiHidden="1" w:unhideWhenUsed="1"/>
-    <w:lsdException w:name="List 5" w:semiHidden="1" w:unhideWhenUsed="1"/>
-    <w:lsdException w:name="List Bullet 2" w:semiHidden="1" w:unhideWhenUsed="1"/>
-    <w:lsdException w:name="List Bullet 3" w:semiHidden="1" w:unhideWhenUsed="1"/>
-    <w:lsdException w:name="List Bullet 4" w:semiHidden="1" w:unhideWhenUsed="1"/>
-    <w:lsdException w:name="List Bullet 5" w:semiHidden="1" w:unhideWhenUsed="1"/>
-    <w:lsdException w:name="List Number 2" w:semiHidden="1" w:unhideWhenUsed="1"/>
-    <w:lsdException w:name="List Number 3" w:semiHidden="1" w:unhideWhenUsed="1"/>
-    <w:lsdException w:name="List Number 4" w:semiHidden="1" w:unhideWhenUsed="1"/>
-    <w:lsdException w:name="List Number 5" w:semiHidden="1" w:unhideWhenUsed="1"/>
-    <w:lsdException w:name="Title" w:uiPriority="10" w:qFormat="1"/>
-    <w:lsdException w:name="Closing" w:semiHidden="1" w:unhideWhenUsed="1"/>
-    <w:lsdException w:name="Signature" w:semiHidden="1" w:unhideWhenUsed="1"/>
-    <w:lsdException w:name="Default Paragraph Font" w:semiHidden="1" w:uiPriority="1" w:unhideWhenUsed="1"/>
-    <w:lsdException w:name="Body Text" w:semiHidden="1" w:unhideWhenUsed="1"/>
-    <w:lsdException w:name="Body Text Indent" w:semiHidden="1" w:unhideWhenUsed="1"/>
-    <w:lsdException w:name="List Continue" w:semiHidden="1" w:unhideWhenUsed="1"/>
-    <w:lsdException w:name="List Continue 2" w:semiHidden="1" w:unhideWhenUsed="1"/>
-    <w:lsdException w:name="List Continue 3" w:semiHidden="1" w:unhideWhenUsed="1"/>
-    <w:lsdException w:name="List Continue 4" w:semiHidden="1" w:unhideWhenUsed="1"/>
-    <w:lsdException w:name="List Continue 5" w:semiHidden="1" w:unhideWhenUsed="1"/>
-    <w:lsdException w:name="Message Header" w:semiHidden="1" w:unhideWhenUsed="1"/>
-    <w:lsdException w:name="Subtitle" w:uiPriority="11" w:qFormat="1"/>
-    <w:lsdException w:name="Salutation" w:semiHidden="1" w:unhideWhenUsed="1"/>
-    <w:lsdException w:name="Date" w:semiHidden="1" w:unhideWhenUsed="1"/>
-    <w:lsdException w:name="Body Text First Indent" w:semiHidden="1" w:unhideWhenUsed="1"/>
-    <w:lsdException w:name="Body Text First Indent 2" w:semiHidden="1" w:unhideWhenUsed="1"/>
-    <w:lsdException w:name="Note Heading" w:semiHidden="1" w:unhideWhenUsed="1"/>
-    <w:lsdException w:name="Body Text 2" w:semiHidden="1" w:unhideWhenUsed="1"/>
-    <w:lsdException w:name="Body Text 3" w:semiHidden="1" w:unhideWhenUsed="1"/>
-    <w:lsdException w:name="Body Text Indent 2" w:semiHidden="1" w:unhideWhenUsed="1"/>
-    <w:lsdException w:name="Body Text Indent 3" w:semiHidden="1" w:unhideWhenUsed="1"/>
-    <w:lsdException w:name="Block Text" w:semiHidden="1" w:unhideWhenUsed="1"/>
-    <w:lsdException w:name="Hyperlink" w:semiHidden="1" w:unhideWhenUsed="1"/>
-    <w:lsdException w:name="FollowedHyperlink" w:semiHidden="1" w:unhideWhenUsed="1"/>
-    <w:lsdException w:name="Strong" w:uiPriority="22" w:qFormat="1"/>
-    <w:lsdException w:name="Emphasis" w:uiPriority="20" w:qFormat="1"/>
-    <w:lsdException w:name="Document Map" w:semiHidden="1" w:unhideWhenUsed="1"/>
-    <w:lsdException w:name="Plain Text" w:semiHidden="1" w:unhideWhenUsed="1"/>
-    <w:lsdException w:name="E-mail Signature" w:semiHidden="1" w:unhideWhenUsed="1"/>
-    <w:lsdException w:name="HTML Top of Form" w:semiHidden="1" w:unhideWhenUsed="1"/>
-    <w:lsdException w:name="HTML Bottom of Form" w:semiHidden="1" w:unhideWhenUsed="1"/>
-    <w:lsdException w:name="Normal (Web)" w:semiHidden="1" w:unhideWhenUsed="1"/>
-    <w:lsdException w:name="HTML Acronym" w:semiHidden="1" w:unhideWhenUsed="1"/>
-    <w:lsdException w:name="HTML Address" w:semiHidden="1" w:unhideWhenUsed="1"/>
-    <w:lsdException w:name="HTML Cite" w:semiHidden="1" w:unhideWhenUsed="1"/>
-    <w:lsdException w:name="HTML Code" w:semiHidden="1" w:unhideWhenUsed="1"/>
-    <w:lsdException w:name="HTML Definition" w:semiHidden="1" w:unhideWhenUsed="1"/>
-    <w:lsdException w:name="HTML Keyboard" w:semiHidden="1" w:unhideWhenUsed="1"/>
-    <w:lsdException w:name="HTML Preformatted" w:semiHidden="1" w:unhideWhenUsed="1"/>
-    <w:lsdException w:name="HTML Sample" w:semiHidden="1" w:unhideWhenUsed="1"/>
-    <w:lsdException w:name="HTML Typewriter" w:semiHidden="1" w:unhideWhenUsed="1"/>
-    <w:lsdException w:name="HTML Variable" w:semiHidden="1" w:unhideWhenUsed="1"/>
-    <w:lsdException w:name="Normal Table" w:semiHidden="1" w:unhideWhenUsed="1"/>
-    <w:lsdException w:name="annotation subject" w:semiHidden="1" w:unhideWhenUsed="1"/>
-    <w:lsdException w:name="No List" w:semiHidden="1" w:unhideWhenUsed="1"/>
-    <w:lsdException w:name="Outline List 1" w:semiHidden="1" w:unhideWhenUsed="1"/>
-    <w:lsdException w:name="Outline List 2" w:semiHidden="1" w:unhideWhenUsed="1"/>
-    <w:lsdException w:name="Outline List 3" w:semiHidden="1" w:unhideWhenUsed="1"/>
-    <w:lsdException w:name="Table Simple 1" w:semiHidden="1" w:unhideWhenUsed="1"/>
-    <w:lsdException w:name="Table Simple 2" w:semiHidden="1" w:unhideWhenUsed="1"/>
-    <w:lsdException w:name="Table Simple 3" w:semiHidden="1" w:unhideWhenUsed="1"/>
-    <w:lsdException w:name="Table Classic 1" w:semiHidden="1" w:unhideWhenUsed="1"/>
-    <w:lsdException w:name="Table Classic 2" w:semiHidden="1" w:unhideWhenUsed="1"/>
-    <w:lsdException w:name="Table Classic 3" w:semiHidden="1" w:unhideWhenUsed="1"/>
-    <w:lsdException w:name="Table Classic 4" w:semiHidden="1" w:unhideWhenUsed="1"/>
-    <w:lsdException w:name="Table Colorful 1" w:semiHidden="1" w:unhideWhenUsed="1"/>
-    <w:lsdException w:name="Table Colorful 2" w:semiHidden="1" w:unhideWhenUsed="1"/>
-    <w:lsdException w:name="Table Colorful 3" w:semiHidden="1" w:unhideWhenUsed="1"/>
-    <w:lsdException w:name="Table Columns 1" w:semiHidden="1" w:unhideWhenUsed="1"/>
-    <w:lsdException w:name="Table Columns 2" w:semiHidden="1" w:unhideWhenUsed="1"/>
-    <w:lsdException w:name="Table Columns 3" w:semiHidden="1" w:unhideWhenUsed="1"/>
-    <w:lsdException w:name="Table Columns 4" w:semiHidden="1" w:unhideWhenUsed="1"/>
-    <w:lsdException w:name="Table Columns 5" w:semiHidden="1" w:unhideWhenUsed="1"/>
-    <w:lsdException w:name="Table Grid 1" w:semiHidden="1" w:unhideWhenUsed="1"/>
-    <w:lsdException w:name="Table Grid 2" w:semiHidden="1" w:unhideWhenUsed="1"/>
-    <w:lsdException w:name="Table Grid 3" w:semiHidden="1" w:unhideWhenUsed="1"/>
-    <w:lsdException w:name="Table Grid 4" w:semiHidden="1" w:unhideWhenUsed="1"/>
-    <w:lsdException w:name="Table Grid 5" w:semiHidden="1" w:unhideWhenUsed="1"/>
-    <w:lsdException w:name="Table Grid 6" w:semiHidden="1" w:unhideWhenUsed="1"/>
-    <w:lsdException w:name="Table Grid 7" w:semiHidden="1" w:unhideWhenUsed="1"/>
-    <w:lsdException w:name="Table Grid 8" w:semiHidden="1" w:unhideWhenUsed="1"/>
-    <w:lsdException w:name="Table List 1" w:semiHidden="1" w:unhideWhenUsed="1"/>
-    <w:lsdException w:name="Table List 2" w:semiHidden="1" w:unhideWhenUsed="1"/>
-    <w:lsdException w:name="Table List 3" w:semiHidden="1" w:unhideWhenUsed="1"/>
-    <w:lsdException w:name="Table List 4" w:semiHidden="1" w:unhideWhenUsed="1"/>
-    <w:lsdException w:name="Table List 5" w:semiHidden="1" w:unhideWhenUsed="1"/>
-    <w:lsdException w:name="Table List 6" w:semiHidden="1" w:unhideWhenUsed="1"/>
-    <w:lsdException w:name="Table List 7" w:semiHidden="1" w:unhideWhenUsed="1"/>
-    <w:lsdException w:name="Table List 8" w:semiHidden="1" w:unhideWhenUsed="1"/>
-    <w:lsdException w:name="Table 3D effects 1" w:semiHidden="1" w:unhideWhenUsed="1"/>
-    <w:lsdException w:name="Table 3D effects 2" w:semiHidden="1" w:unhideWhenUsed="1"/>
-    <w:lsdException w:name="Table 3D effects 3" w:semiHidden="1" w:unhideWhenUsed="1"/>
-    <w:lsdException w:name="Table Contemporary" w:semiHidden="1" w:unhideWhenUsed="1"/>
-    <w:lsdException w:name="Table Elegant" w:semiHidden="1" w:unhideWhenUsed="1"/>
-    <w:lsdException w:name="Table Professional" w:semiHidden="1" w:unhideWhenUsed="1"/>
-    <w:lsdException w:name="Table Subtle 1" w:semiHidden="1" w:unhideWhenUsed="1"/>
-    <w:lsdException w:name="Table Subtle 2" w:semiHidden="1" w:unhideWhenUsed="1"/>
-    <w:lsdException w:name="Table Web 1" w:semiHidden="1" w:unhideWhenUsed="1"/>
-    <w:lsdException w:name="Table Web 2" w:semiHidden="1" w:unhideWhenUsed="1"/>
-    <w:lsdException w:name="Table Web 3" w:semiHidden="1" w:unhideWhenUsed="1"/>
-    <w:lsdException w:name="Balloon Text" w:semiHidden="1" w:unhideWhenUsed="1"/>
-    <w:lsdException w:name="Table Grid" w:uiPriority="39"/>
-    <w:lsdException w:name="Table Theme" w:semiHidden="1" w:unhideWhenUsed="1"/>
-    <w:lsdException w:name="Placeholder Text" w:semiHidden="1"/>
-    <w:lsdException w:name="No Spacing" w:uiPriority="1" w:qFormat="1"/>
-    <w:lsdException w:name="Light Shading" w:uiPriority="60"/>
-    <w:lsdException w:name="Light List" w:uiPriority="61"/>
-    <w:lsdException w:name="Light Grid" w:uiPriority="62"/>
-    <w:lsdException w:name="Medium Shading 1" w:uiPriority="63"/>
-    <w:lsdException w:name="Medium Shading 2" w:uiPriority="64"/>
-    <w:lsdException w:name="Medium List 1" w:uiPriority="65"/>
-    <w:lsdException w:name="Medium List 2" w:uiPriority="66"/>
-    <w:lsdException w:name="Medium Grid 1" w:uiPriority="67"/>
-    <w:lsdException w:name="Medium Grid 2" w:uiPriority="68"/>
-    <w:lsdException w:name="Medium Grid 3" w:uiPriority="69"/>
-    <w:lsdException w:name="Dark List" w:uiPriority="70"/>
-    <w:lsdException w:name="Colorful Shading" w:uiPriority="71"/>
-    <w:lsdException w:name="Colorful List" w:uiPriority="72"/>
-    <w:lsdException w:name="Colorful Grid" w:uiPriority="73"/>
-    <w:lsdException w:name="Light Shading Accent 1" w:uiPriority="60"/>
-    <w:lsdException w:name="Light List Accent 1" w:uiPriority="61"/>
-    <w:lsdException w:name="Light Grid Accent 1" w:uiPriority="62"/>
-    <w:lsdException w:name="Medium Shading 1 Accent 1" w:uiPriority="63"/>
-    <w:lsdException w:name="Medium Shading 2 Accent 1" w:uiPriority="64"/>
-    <w:lsdException w:name="Medium List 1 Accent 1" w:uiPriority="65"/>
-    <w:lsdException w:name="Revision" w:semiHidden="1"/>
-    <w:lsdException w:name="List Paragraph" w:uiPriority="34" w:qFormat="1"/>
-    <w:lsdException w:name="Quote" w:uiPriority="29" w:qFormat="1"/>
-    <w:lsdException w:name="Intense Quote" w:uiPriority="30" w:qFormat="1"/>
-    <w:lsdException w:name="Medium List 2 Accent 1" w:uiPriority="66"/>
-    <w:lsdException w:name="Medium Grid 1 Accent 1" w:uiPriority="67"/>
-    <w:lsdException w:name="Medium Grid 2 Accent 1" w:uiPriority="68"/>
-    <w:lsdException w:name="Medium Grid 3 Accent 1" w:uiPriority="69"/>
-    <w:lsdException w:name="Dark List Accent 1" w:uiPriority="70"/>
-    <w:lsdException w:name="Colorful Shading Accent 1" w:uiPriority="71"/>
-    <w:lsdException w:name="Colorful List Accent 1" w:uiPriority="72"/>
-    <w:lsdException w:name="Colorful Grid Accent 1" w:uiPriority="73"/>
-    <w:lsdException w:name="Light Shading Accent 2" w:uiPriority="60"/>
-    <w:lsdException w:name="Light List Accent 2" w:uiPriority="61"/>
-    <w:lsdException w:name="Light Grid Accent 2" w:uiPriority="62"/>
-    <w:lsdException w:name="Medium Shading 1 Accent 2" w:uiPriority="63"/>
-    <w:lsdException w:name="Medium Shading 2 Accent 2" w:uiPriority="64"/>
-    <w:lsdException w:name="Medium List 1 Accent 2" w:uiPriority="65"/>
-    <w:lsdException w:name="Medium List 2 Accent 2" w:uiPriority="66"/>
-    <w:lsdException w:name="Medium Grid 1 Accent 2" w:uiPriority="67"/>
-    <w:lsdException w:name="Medium Grid 2 Accent 2" w:uiPriority="68"/>
-    <w:lsdException w:name="Medium Grid 3 Accent 2" w:uiPriority="69"/>
-    <w:lsdException w:name="Dark List Accent 2" w:uiPriority="70"/>
-    <w:lsdException w:name="Colorful Shading Accent 2" w:uiPriority="71"/>
-    <w:lsdException w:name="Colorful List Accent 2" w:uiPriority="72"/>
-    <w:lsdException w:name="Colorful Grid Accent 2" w:uiPriority="73"/>
-    <w:lsdException w:name="Light Shading Accent 3" w:uiPriority="60"/>
-    <w:lsdException w:name="Light List Accent 3" w:uiPriority="61"/>
-    <w:lsdException w:name="Light Grid Accent 3" w:uiPriority="62"/>
-    <w:lsdException w:name="Medium Shading 1 Accent 3" w:uiPriority="63"/>
-    <w:lsdException w:name="Medium Shading 2 Accent 3" w:uiPriority="64"/>
-    <w:lsdException w:name="Medium List 1 Accent 3" w:uiPriority="65"/>
-    <w:lsdException w:name="Medium List 2 Accent 3" w:uiPriority="66"/>
-    <w:lsdException w:name="Medium Grid 1 Accent 3" w:uiPriority="67"/>
-    <w:lsdException w:name="Medium Grid 2 Accent 3" w:uiPriority="68"/>
-    <w:lsdException w:name="Medium Grid 3 Accent 3" w:uiPriority="69"/>
-    <w:lsdException w:name="Dark List Accent 3" w:uiPriority="70"/>
-    <w:lsdException w:name="Colorful Shading Accent 3" w:uiPriority="71"/>
-    <w:lsdException w:name="Colorful List Accent 3" w:uiPriority="72"/>
-    <w:lsdException w:name="Colorful Grid Accent 3" w:uiPriority="73"/>
-    <w:lsdException w:name="Light Shading Accent 4" w:uiPriority="60"/>
-    <w:lsdException w:name="Light List Accent 4" w:uiPriority="61"/>
-    <w:lsdException w:name="Light Grid Accent 4" w:uiPriority="62"/>
-    <w:lsdException w:name="Medium Shading 1 Accent 4" w:uiPriority="63"/>
-    <w:lsdException w:name="Medium Shading 2 Accent 4" w:uiPriority="64"/>
-    <w:lsdException w:name="Medium List 1 Accent 4" w:uiPriority="65"/>
-    <w:lsdException w:name="Medium List 2 Accent 4" w:uiPriority="66"/>
-    <w:lsdException w:name="Medium Grid 1 Accent 4" w:uiPriority="67"/>
-    <w:lsdException w:name="Medium Grid 2 Accent 4" w:uiPriority="68"/>
-    <w:lsdException w:name="Medium Grid 3 Accent 4" w:uiPriority="69"/>
-    <w:lsdException w:name="Dark List Accent 4" w:uiPriority="70"/>
-    <w:lsdException w:name="Colorful Shading Accent 4" w:uiPriority="71"/>
-    <w:lsdException w:name="Colorful List Accent 4" w:uiPriority="72"/>
-    <w:lsdException w:name="Colorful Grid Accent 4" w:uiPriority="73"/>
-    <w:lsdException w:name="Light Shading Accent 5" w:uiPriority="60"/>
-    <w:lsdException w:name="Light List Accent 5" w:uiPriority="61"/>
-    <w:lsdException w:name="Light Grid Accent 5" w:uiPriority="62"/>
-    <w:lsdException w:name="Medium Shading 1 Accent 5" w:uiPriority="63"/>
-    <w:lsdException w:name="Medium Shading 2 Accent 5" w:uiPriority="64"/>
-    <w:lsdException w:name="Medium List 1 Accent 5" w:uiPriority="65"/>
-    <w:lsdException w:name="Medium List 2 Accent 5" w:uiPriority="66"/>
-    <w:lsdException w:name="Medium Grid 1 Accent 5" w:uiPriority="67"/>
-    <w:lsdException w:name="Medium Grid 2 Accent 5" w:uiPriority="68"/>
-    <w:lsdException w:name="Medium Grid 3 Accent 5" w:uiPriority="69"/>
-    <w:lsdException w:name="Dark List Accent 5" w:uiPriority="70"/>
-    <w:lsdException w:name="Colorful Shading Accent 5" w:uiPriority="71"/>
-    <w:lsdException w:name="Colorful List Accent 5" w:uiPriority="72"/>
-    <w:lsdException w:name="Colorful Grid Accent 5" w:uiPriority="73"/>
-    <w:lsdException w:name="Light Shading Accent 6" w:uiPriority="60"/>
-    <w:lsdException w:name="Light List Accent 6" w:uiPriority="61"/>
-    <w:lsdException w:name="Light Grid Accent 6" w:uiPriority="62"/>
-    <w:lsdException w:name="Medium Shading 1 Accent 6" w:uiPriority="63"/>
-    <w:lsdException w:name="Medium Shading 2 Accent 6" w:uiPriority="64"/>
-    <w:lsdException w:name="Medium List 1 Accent 6" w:uiPriority="65"/>
-    <w:lsdException w:name="Medium List 2 Accent 6" w:uiPriority="66"/>
-    <w:lsdException w:name="Medium Grid 1 Accent 6" w:uiPriority="67"/>
-    <w:lsdException w:name="Medium Grid 2 Accent 6" w:uiPriority="68"/>
-    <w:lsdException w:name="Medium Grid 3 Accent 6" w:uiPriority="69"/>
-    <w:lsdException w:name="Dark List Accent 6" w:uiPriority="70"/>
-    <w:lsdException w:name="Colorful Shading Accent 6" w:uiPriority="71"/>
-    <w:lsdException w:name="Colorful List Accent 6" w:uiPriority="72"/>
-    <w:lsdException w:name="Colorful Grid Accent 6" w:uiPriority="73"/>
-    <w:lsdException w:name="Subtle Emphasis" w:uiPriority="19" w:qFormat="1"/>
-    <w:lsdException w:name="Intense Emphasis" w:uiPriority="21" w:qFormat="1"/>
-    <w:lsdException w:name="Subtle Reference" w:uiPriority="31" w:qFormat="1"/>
-    <w:lsdException w:name="Intense Reference" w:uiPriority="32" w:qFormat="1"/>
-    <w:lsdException w:name="Book Title" w:uiPriority="33" w:qFormat="1"/>
-    <w:lsdException w:name="Bibliography" w:semiHidden="1" w:uiPriority="37" w:unhideWhenUsed="1"/>
-    <w:lsdException w:name="TOC Heading" w:semiHidden="1" w:uiPriority="39" w:unhideWhenUsed="1" w:qFormat="1"/>
-    <w:lsdException w:name="Plain Table 1" w:uiPriority="41"/>
-    <w:lsdException w:name="Plain Table 2" w:uiPriority="42"/>
-    <w:lsdException w:name="Plain Table 3" w:uiPriority="43"/>
-    <w:lsdException w:name="Plain Table 4" w:uiPriority="44"/>
-    <w:lsdException w:name="Plain Table 5" w:uiPriority="45"/>
-    <w:lsdException w:name="Grid Table Light" w:uiPriority="40"/>
-    <w:lsdException w:name="Grid Table 1 Light" w:uiPriority="46"/>
-    <w:lsdException w:name="Grid Table 2" w:uiPriority="47"/>
-    <w:lsdException w:name="Grid Table 3" w:uiPriority="48"/>
-    <w:lsdException w:name="Grid Table 4" w:uiPriority="49"/>
-    <w:lsdException w:name="Grid Table 5 Dark" w:uiPriority="50"/>
-    <w:lsdException w:name="Grid Table 6 Colorful" w:uiPriority="51"/>
-    <w:lsdException w:name="Grid Table 7 Colorful" w:uiPriority="52"/>
-    <w:lsdException w:name="Grid Table 1 Light Accent 1" w:uiPriority="46"/>
-    <w:lsdException w:name="Grid Table 2 Accent 1" w:uiPriority="47"/>
-    <w:lsdException w:name="Grid Table 3 Accent 1" w:uiPriority="48"/>
-    <w:lsdException w:name="Grid Table 4 Accent 1" w:uiPriority="49"/>
-    <w:lsdException w:name="Grid Table 5 Dark Accent 1" w:uiPriority="50"/>
-    <w:lsdException w:name="Grid Table 6 Colorful Accent 1" w:uiPriority="51"/>
-    <w:lsdException w:name="Grid Table 7 Colorful Accent 1" w:uiPriority="52"/>
-    <w:lsdException w:name="Grid Table 1 Light Accent 2" w:uiPriority="46"/>
-    <w:lsdException w:name="Grid Table 2 Accent 2" w:uiPriority="47"/>
-    <w:lsdException w:name="Grid Table 3 Accent 2" w:uiPriority="48"/>
-    <w:lsdException w:name="Grid Table 4 Accent 2" w:uiPriority="49"/>
-    <w:lsdException w:name="Grid Table 5 Dark Accent 2" w:uiPriority="50"/>
-    <w:lsdException w:name="Grid Table 6 Colorful Accent 2" w:uiPriority="51"/>
-    <w:lsdException w:name="Grid Table 7 Colorful Accent 2" w:uiPriority="52"/>
-    <w:lsdException w:name="Grid Table 1 Light Accent 3" w:uiPriority="46"/>
-    <w:lsdException w:name="Grid Table 2 Accent 3" w:uiPriority="47"/>
-    <w:lsdException w:name="Grid Table 3 Accent 3" w:uiPriority="48"/>
-    <w:lsdException w:name="Grid Table 4 Accent 3" w:uiPriority="49"/>
-    <w:lsdException w:name="Grid Table 5 Dark Accent 3" w:uiPriority="50"/>
-    <w:lsdException w:name="Grid Table 6 Colorful Accent 3" w:uiPriority="51"/>
-    <w:lsdException w:name="Grid Table 7 Colorful Accent 3" w:uiPriority="52"/>
-    <w:lsdException w:name="Grid Table 1 Light Accent 4" w:uiPriority="46"/>
-    <w:lsdException w:name="Grid Table 2 Accent 4" w:uiPriority="47"/>
-    <w:lsdException w:name="Grid Table 3 Accent 4" w:uiPriority="48"/>
-    <w:lsdException w:name="Grid Table 4 Accent 4" w:uiPriority="49"/>
-    <w:lsdException w:name="Grid Table 5 Dark Accent 4" w:uiPriority="50"/>
-    <w:lsdException w:name="Grid Table 6 Colorful Accent 4" w:uiPriority="51"/>
-    <w:lsdException w:name="Grid Table 7 Colorful Accent 4" w:uiPriority="52"/>
-    <w:lsdException w:name="Grid Table 1 Light Accent 5" w:uiPriority="46"/>
-    <w:lsdException w:name="Grid Table 2 Accent 5" w:uiPriority="47"/>
-    <w:lsdException w:name="Grid Table 3 Accent 5" w:uiPriority="48"/>
-    <w:lsdException w:name="Grid Table 4 Accent 5" w:uiPriority="49"/>
-    <w:lsdException w:name="Grid Table 5 Dark Accent 5" w:uiPriority="50"/>
-    <w:lsdException w:name="Grid Table 6 Colorful Accent 5" w:uiPriority="51"/>
-    <w:lsdException w:name="Grid Table 7 Colorful Accent 5" w:uiPriority="52"/>
-    <w:lsdException w:name="Grid Table 1 Light Accent 6" w:uiPriority="46"/>
-    <w:lsdException w:name="Grid Table 2 Accent 6" w:uiPriority="47"/>
-    <w:lsdException w:name="Grid Table 3 Accent 6" w:uiPriority="48"/>
-    <w:lsdException w:name="Grid Table 4 Accent 6" w:uiPriority="49"/>
-    <w:lsdException w:name="Grid Table 5 Dark Accent 6" w:uiPriority="50"/>
-    <w:lsdException w:name="Grid Table 6 Colorful Accent 6" w:uiPriority="51"/>
-    <w:lsdException w:name="Grid Table 7 Colorful Accent 6" w:uiPriority="52"/>
-    <w:lsdException w:name="List Table 1 Light" w:uiPriority="46"/>
-    <w:lsdException w:name="List Table 2" w:uiPriority="47"/>
-    <w:lsdException w:name="List Table 3" w:uiPriority="48"/>
-    <w:lsdException w:name="List Table 4" w:uiPriority="49"/>
-    <w:lsdException w:name="List Table 5 Dark" w:uiPriority="50"/>
-    <w:lsdException w:name="List Table 6 Colorful" w:uiPriority="51"/>
-    <w:lsdException w:name="List Table 7 Colorful" w:uiPriority="52"/>
-    <w:lsdException w:name="List Table 1 Light Accent 1" w:uiPriority="46"/>
-    <w:lsdException w:name="List Table 2 Accent 1" w:uiPriority="47"/>
-    <w:lsdException w:name="List Table 3 Accent 1" w:uiPriority="48"/>
-    <w:lsdException w:name="List Table 4 Accent 1" w:uiPriority="49"/>
-    <w:lsdException w:name="List Table 5 Dark Accent 1" w:uiPriority="50"/>
-    <w:lsdException w:name="List Table 6 Colorful Accent 1" w:uiPriority="51"/>
-    <w:lsdException w:name="List Table 7 Colorful Accent 1" w:uiPriority="52"/>
-    <w:lsdException w:name="List Table 1 Light Accent 2" w:uiPriority="46"/>
-    <w:lsdException w:name="List Table 2 Accent 2" w:uiPriority="47"/>
-    <w:lsdException w:name="List Table 3 Accent 2" w:uiPriority="48"/>
-    <w:lsdException w:name="List Table 4 Accent 2" w:uiPriority="49"/>
-    <w:lsdException w:name="List Table 5 Dark Accent 2" w:uiPriority="50"/>
-    <w:lsdException w:name="List Table 6 Colorful Accent 2" w:uiPriority="51"/>
-    <w:lsdException w:name="List Table 7 Colorful Accent 2" w:uiPriority="52"/>
-    <w:lsdException w:name="List Table 1 Light Accent 3" w:uiPriority="46"/>
-    <w:lsdException w:name="List Table 2 Accent 3" w:uiPriority="47"/>
-    <w:lsdException w:name="List Table 3 Accent 3" w:uiPriority="48"/>
-    <w:lsdException w:name="List Table 4 Accent 3" w:uiPriority="49"/>
-    <w:lsdException w:name="List Table 5 Dark Accent 3" w:uiPriority="50"/>
-    <w:lsdException w:name="List Table 6 Colorful Accent 3" w:uiPriority="51"/>
-    <w:lsdException w:name="List Table 7 Colorful Accent 3" w:uiPriority="52"/>
-    <w:lsdException w:name="List Table 1 Light Accent 4" w:uiPriority="46"/>
-    <w:lsdException w:name="List Table 2 Accent 4" w:uiPriority="47"/>
-    <w:lsdException w:name="List Table 3 Accent 4" w:uiPriority="48"/>
-    <w:lsdException w:name="List Table 4 Accent 4" w:uiPriority="49"/>
-    <w:lsdException w:name="List Table 5 Dark Accent 4" w:uiPriority="50"/>
-    <w:lsdException w:name="List Table 6 Colorful Accent 4" w:uiPriority="51"/>
-    <w:lsdException w:name="List Table 7 Colorful Accent 4" w:uiPriority="52"/>
-    <w:lsdException w:name="List Table 1 Light Accent 5" w:uiPriority="46"/>
-    <w:lsdException w:name="List Table 2 Accent 5" w:uiPriority="47"/>
-    <w:lsdException w:name="List Table 3 Accent 5" w:uiPriority="48"/>
-    <w:lsdException w:name="List Table 4 Accent 5" w:uiPriority="49"/>
-    <w:lsdException w:name="List Table 5 Dark Accent 5" w:uiPriority="50"/>
-    <w:lsdException w:name="List Table 6 Colorful Accent 5" w:uiPriority="51"/>
-    <w:lsdException w:name="List Table 7 Colorful Accent 5" w:uiPriority="52"/>
-    <w:lsdException w:name="List Table 1 Light Accent 6" w:uiPriority="46"/>
-    <w:lsdException w:name="List Table 2 Accent 6" w:uiPriority="47"/>
-    <w:lsdException w:name="List Table 3 Accent 6" w:uiPriority="48"/>
-    <w:lsdException w:name="List Table 4 Accent 6" w:uiPriority="49"/>
-    <w:lsdException w:name="List Table 5 Dark Accent 6" w:uiPriority="50"/>
-    <w:lsdException w:name="List Table 6 Colorful Accent 6" w:uiPriority="51"/>
-    <w:lsdException w:name="List Table 7 Colorful Accent 6" w:uiPriority="52"/>
+  <w:latentStyles w:defLockedState="0" w:defUIPriority="99" w:defSemiHidden="1" w:defUnhideWhenUsed="1" w:defQFormat="0" w:count="267">
+    <w:lsdException w:name="Normal" w:semiHidden="0" w:uiPriority="0" w:unhideWhenUsed="0" w:qFormat="1"/>
+    <w:lsdException w:name="heading 1" w:semiHidden="0" w:uiPriority="9" w:unhideWhenUsed="0" w:qFormat="1"/>
+    <w:lsdException w:name="heading 2" w:uiPriority="9" w:qFormat="1"/>
+    <w:lsdException w:name="heading 3" w:uiPriority="9" w:qFormat="1"/>
+    <w:lsdException w:name="heading 4" w:uiPriority="9" w:qFormat="1"/>
+    <w:lsdException w:name="heading 5" w:uiPriority="9" w:qFormat="1"/>
+    <w:lsdException w:name="heading 6" w:uiPriority="9" w:qFormat="1"/>
+    <w:lsdException w:name="heading 7" w:uiPriority="9" w:qFormat="1"/>
+    <w:lsdException w:name="heading 8" w:uiPriority="9" w:qFormat="1"/>
+    <w:lsdException w:name="heading 9" w:uiPriority="9" w:qFormat="1"/>
+    <w:lsdException w:name="toc 1" w:uiPriority="39"/>
+    <w:lsdException w:name="toc 2" w:uiPriority="39"/>
+    <w:lsdException w:name="toc 3" w:uiPriority="39"/>
+    <w:lsdException w:name="toc 4" w:uiPriority="39"/>
+    <w:lsdException w:name="toc 5" w:uiPriority="39"/>
+    <w:lsdException w:name="toc 6" w:uiPriority="39"/>
+    <w:lsdException w:name="toc 7" w:uiPriority="39"/>
+    <w:lsdException w:name="toc 8" w:uiPriority="39"/>
+    <w:lsdException w:name="toc 9" w:uiPriority="39"/>
+    <w:lsdException w:name="caption" w:uiPriority="35" w:qFormat="1"/>
+    <w:lsdException w:name="Title" w:semiHidden="0" w:uiPriority="10" w:unhideWhenUsed="0" w:qFormat="1"/>
+    <w:lsdException w:name="Default Paragraph Font" w:uiPriority="1"/>
+    <w:lsdException w:name="Subtitle" w:semiHidden="0" w:uiPriority="11" w:unhideWhenUsed="0" w:qFormat="1"/>
+    <w:lsdException w:name="Strong" w:semiHidden="0" w:uiPriority="22" w:unhideWhenUsed="0" w:qFormat="1"/>
+    <w:lsdException w:name="Emphasis" w:semiHidden="0" w:uiPriority="20" w:unhideWhenUsed="0" w:qFormat="1"/>
+    <w:lsdException w:name="Table Grid" w:semiHidden="0" w:uiPriority="39" w:unhideWhenUsed="0"/>
+    <w:lsdException w:name="Placeholder Text" w:unhideWhenUsed="0"/>
+    <w:lsdException w:name="No Spacing" w:semiHidden="0" w:uiPriority="1" w:unhideWhenUsed="0" w:qFormat="1"/>
+    <w:lsdException w:name="Light Shading" w:semiHidden="0" w:uiPriority="60" w:unhideWhenUsed="0"/>
+    <w:lsdException w:name="Light List" w:semiHidden="0" w:uiPriority="61" w:unhideWhenUsed="0"/>
+    <w:lsdException w:name="Light Grid" w:semiHidden="0" w:uiPriority="62" w:unhideWhenUsed="0"/>
+    <w:lsdException w:name="Medium Shading 1" w:semiHidden="0" w:uiPriority="63" w:unhideWhenUsed="0"/>
+    <w:lsdException w:name="Medium Shading 2" w:semiHidden="0" w:uiPriority="64" w:unhideWhenUsed="0"/>
+    <w:lsdException w:name="Medium List 1" w:semiHidden="0" w:uiPriority="65" w:unhideWhenUsed="0"/>
+    <w:lsdException w:name="Medium List 2" w:semiHidden="0" w:uiPriority="66" w:unhideWhenUsed="0"/>
+    <w:lsdException w:name="Medium Grid 1" w:semiHidden="0" w:uiPriority="67" w:unhideWhenUsed="0"/>
+    <w:lsdException w:name="Medium Grid 2" w:semiHidden="0" w:uiPriority="68" w:unhideWhenUsed="0"/>
+    <w:lsdException w:name="Medium Grid 3" w:semiHidden="0" w:uiPriority="69" w:unhideWhenUsed="0"/>
+    <w:lsdException w:name="Dark List" w:semiHidden="0" w:uiPriority="70" w:unhideWhenUsed="0"/>
+    <w:lsdException w:name="Colorful Shading" w:semiHidden="0" w:uiPriority="71" w:unhideWhenUsed="0"/>
+    <w:lsdException w:name="Colorful List" w:semiHidden="0" w:uiPriority="72" w:unhideWhenUsed="0"/>
+    <w:lsdException w:name="Colorful Grid" w:semiHidden="0" w:uiPriority="73" w:unhideWhenUsed="0"/>
+    <w:lsdException w:name="Light Shading Accent 1" w:semiHidden="0" w:uiPriority="60" w:unhideWhenUsed="0"/>
+    <w:lsdException w:name="Light List Accent 1" w:semiHidden="0" w:uiPriority="61" w:unhideWhenUsed="0"/>
+    <w:lsdException w:name="Light Grid Accent 1" w:semiHidden="0" w:uiPriority="62" w:unhideWhenUsed="0"/>
+    <w:lsdException w:name="Medium Shading 1 Accent 1" w:semiHidden="0" w:uiPriority="63" w:unhideWhenUsed="0"/>
+    <w:lsdException w:name="Medium Shading 2 Accent 1" w:semiHidden="0" w:uiPriority="64" w:unhideWhenUsed="0"/>
+    <w:lsdException w:name="Medium List 1 Accent 1" w:semiHidden="0" w:uiPriority="65" w:unhideWhenUsed="0"/>
+    <w:lsdException w:name="Revision" w:unhideWhenUsed="0"/>
+    <w:lsdException w:name="List Paragraph" w:semiHidden="0" w:uiPriority="34" w:unhideWhenUsed="0" w:qFormat="1"/>
+    <w:lsdException w:name="Quote" w:semiHidden="0" w:uiPriority="29" w:unhideWhenUsed="0" w:qFormat="1"/>
+    <w:lsdException w:name="Intense Quote" w:semiHidden="0" w:uiPriority="30" w:unhideWhenUsed="0" w:qFormat="1"/>
+    <w:lsdException w:name="Medium List 2 Accent 1" w:semiHidden="0" w:uiPriority="66" w:unhideWhenUsed="0"/>
+    <w:lsdException w:name="Medium Grid 1 Accent 1" w:semiHidden="0" w:uiPriority="67" w:unhideWhenUsed="0"/>
+    <w:lsdException w:name="Medium Grid 2 Accent 1" w:semiHidden="0" w:uiPriority="68" w:unhideWhenUsed="0"/>
+    <w:lsdException w:name="Medium Grid 3 Accent 1" w:semiHidden="0" w:uiPriority="69" w:unhideWhenUsed="0"/>
+    <w:lsdException w:name="Dark List Accent 1" w:semiHidden="0" w:uiPriority="70" w:unhideWhenUsed="0"/>
+    <w:lsdException w:name="Colorful Shading Accent 1" w:semiHidden="0" w:uiPriority="71" w:unhideWhenUsed="0"/>
+    <w:lsdException w:name="Colorful List Accent 1" w:semiHidden="0" w:uiPriority="72" w:unhideWhenUsed="0"/>
+    <w:lsdException w:name="Colorful Grid Accent 1" w:semiHidden="0" w:uiPriority="73" w:unhideWhenUsed="0"/>
+    <w:lsdException w:name="Light Shading Accent 2" w:semiHidden="0" w:uiPriority="60" w:unhideWhenUsed="0"/>
+    <w:lsdException w:name="Light List Accent 2" w:semiHidden="0" w:uiPriority="61" w:unhideWhenUsed="0"/>
+    <w:lsdException w:name="Light Grid Accent 2" w:semiHidden="0" w:uiPriority="62" w:unhideWhenUsed="0"/>
+    <w:lsdException w:name="Medium Shading 1 Accent 2" w:semiHidden="0" w:uiPriority="63" w:unhideWhenUsed="0"/>
+    <w:lsdException w:name="Medium Shading 2 Accent 2" w:semiHidden="0" w:uiPriority="64" w:unhideWhenUsed="0"/>
+    <w:lsdException w:name="Medium List 1 Accent 2" w:semiHidden="0" w:uiPriority="65" w:unhideWhenUsed="0"/>
+    <w:lsdException w:name="Medium List 2 Accent 2" w:semiHidden="0" w:uiPriority="66" w:unhideWhenUsed="0"/>
+    <w:lsdException w:name="Medium Grid 1 Accent 2" w:semiHidden="0" w:uiPriority="67" w:unhideWhenUsed="0"/>
+    <w:lsdException w:name="Medium Grid 2 Accent 2" w:semiHidden="0" w:uiPriority="68" w:unhideWhenUsed="0"/>
+    <w:lsdException w:name="Medium Grid 3 Accent 2" w:semiHidden="0" w:uiPriority="69" w:unhideWhenUsed="0"/>
+    <w:lsdException w:name="Dark List Accent 2" w:semiHidden="0" w:uiPriority="70" w:unhideWhenUsed="0"/>
+    <w:lsdException w:name="Colorful Shading Accent 2" w:semiHidden="0" w:uiPriority="71" w:unhideWhenUsed="0"/>
+    <w:lsdException w:name="Colorful List Accent 2" w:semiHidden="0" w:uiPriority="72" w:unhideWhenUsed="0"/>
+    <w:lsdException w:name="Colorful Grid Accent 2" w:semiHidden="0" w:uiPriority="73" w:unhideWhenUsed="0"/>
+    <w:lsdException w:name="Light Shading Accent 3" w:semiHidden="0" w:uiPriority="60" w:unhideWhenUsed="0"/>
+    <w:lsdException w:name="Light List Accent 3" w:semiHidden="0" w:uiPriority="61" w:unhideWhenUsed="0"/>
+    <w:lsdException w:name="Light Grid Accent 3" w:semiHidden="0" w:uiPriority="62" w:unhideWhenUsed="0"/>
+    <w:lsdException w:name="Medium Shading 1 Accent 3" w:semiHidden="0" w:uiPriority="63" w:unhideWhenUsed="0"/>
+    <w:lsdException w:name="Medium Shading 2 Accent 3" w:semiHidden="0" w:uiPriority="64" w:unhideWhenUsed="0"/>
+    <w:lsdException w:name="Medium List 1 Accent 3" w:semiHidden="0" w:uiPriority="65" w:unhideWhenUsed="0"/>
+    <w:lsdException w:name="Medium List 2 Accent 3" w:semiHidden="0" w:uiPriority="66" w:unhideWhenUsed="0"/>
+    <w:lsdException w:name="Medium Grid 1 Accent 3" w:semiHidden="0" w:uiPriority="67" w:unhideWhenUsed="0"/>
+    <w:lsdException w:name="Medium Grid 2 Accent 3" w:semiHidden="0" w:uiPriority="68" w:unhideWhenUsed="0"/>
+    <w:lsdException w:name="Medium Grid 3 Accent 3" w:semiHidden="0" w:uiPriority="69" w:unhideWhenUsed="0"/>
+    <w:lsdException w:name="Dark List Accent 3" w:semiHidden="0" w:uiPriority="70" w:unhideWhenUsed="0"/>
+    <w:lsdException w:name="Colorful Shading Accent 3" w:semiHidden="0" w:uiPriority="71" w:unhideWhenUsed="0"/>
+    <w:lsdException w:name="Colorful List Accent 3" w:semiHidden="0" w:uiPriority="72" w:unhideWhenUsed="0"/>
+    <w:lsdException w:name="Colorful Grid Accent 3" w:semiHidden="0" w:uiPriority="73" w:unhideWhenUsed="0"/>
+    <w:lsdException w:name="Light Shading Accent 4" w:semiHidden="0" w:uiPriority="60" w:unhideWhenUsed="0"/>
+    <w:lsdException w:name="Light List Accent 4" w:semiHidden="0" w:uiPriority="61" w:unhideWhenUsed="0"/>
+    <w:lsdException w:name="Light Grid Accent 4" w:semiHidden="0" w:uiPriority="62" w:unhideWhenUsed="0"/>
+    <w:lsdException w:name="Medium Shading 1 Accent 4" w:semiHidden="0" w:uiPriority="63" w:unhideWhenUsed="0"/>
+    <w:lsdException w:name="Medium Shading 2 Accent 4" w:semiHidden="0" w:uiPriority="64" w:unhideWhenUsed="0"/>
+    <w:lsdException w:name="Medium List 1 Accent 4" w:semiHidden="0" w:uiPriority="65" w:unhideWhenUsed="0"/>
+    <w:lsdException w:name="Medium List 2 Accent 4" w:semiHidden="0" w:uiPriority="66" w:unhideWhenUsed="0"/>
+    <w:lsdException w:name="Medium Grid 1 Accent 4" w:semiHidden="0" w:uiPriority="67" w:unhideWhenUsed="0"/>
+    <w:lsdException w:name="Medium Grid 2 Accent 4" w:semiHidden="0" w:uiPriority="68" w:unhideWhenUsed="0"/>
+    <w:lsdException w:name="Medium Grid 3 Accent 4" w:semiHidden="0" w:uiPriority="69" w:unhideWhenUsed="0"/>
+    <w:lsdException w:name="Dark List Accent 4" w:semiHidden="0" w:uiPriority="70" w:unhideWhenUsed="0"/>
+    <w:lsdException w:name="Colorful Shading Accent 4" w:semiHidden="0" w:uiPriority="71" w:unhideWhenUsed="0"/>
+    <w:lsdException w:name="Colorful List Accent 4" w:semiHidden="0" w:uiPriority="72" w:unhideWhenUsed="0"/>
+    <w:lsdException w:name="Colorful Grid Accent 4" w:semiHidden="0" w:uiPriority="73" w:unhideWhenUsed="0"/>
+    <w:lsdException w:name="Light Shading Accent 5" w:semiHidden="0" w:uiPriority="60" w:unhideWhenUsed="0"/>
+    <w:lsdException w:name="Light List Accent 5" w:semiHidden="0" w:uiPriority="61" w:unhideWhenUsed="0"/>
+    <w:lsdException w:name="Light Grid Accent 5" w:semiHidden="0" w:uiPriority="62" w:unhideWhenUsed="0"/>
+    <w:lsdException w:name="Medium Shading 1 Accent 5" w:semiHidden="0" w:uiPriority="63" w:unhideWhenUsed="0"/>
+    <w:lsdException w:name="Medium Shading 2 Accent 5" w:semiHidden="0" w:uiPriority="64" w:unhideWhenUsed="0"/>
+    <w:lsdException w:name="Medium List 1 Accent 5" w:semiHidden="0" w:uiPriority="65" w:unhideWhenUsed="0"/>
+    <w:lsdException w:name="Medium List 2 Accent 5" w:semiHidden="0" w:uiPriority="66" w:unhideWhenUsed="0"/>
+    <w:lsdException w:name="Medium Grid 1 Accent 5" w:semiHidden="0" w:uiPriority="67" w:unhideWhenUsed="0"/>
+    <w:lsdException w:name="Medium Grid 2 Accent 5" w:semiHidden="0" w:uiPriority="68" w:unhideWhenUsed="0"/>
+    <w:lsdException w:name="Medium Grid 3 Accent 5" w:semiHidden="0" w:uiPriority="69" w:unhideWhenUsed="0"/>
+    <w:lsdException w:name="Dark List Accent 5" w:semiHidden="0" w:uiPriority="70" w:unhideWhenUsed="0"/>
+    <w:lsdException w:name="Colorful Shading Accent 5" w:semiHidden="0" w:uiPriority="71" w:unhideWhenUsed="0"/>
+    <w:lsdException w:name="Colorful List Accent 5" w:semiHidden="0" w:uiPriority="72" w:unhideWhenUsed="0"/>
+    <w:lsdException w:name="Colorful Grid Accent 5" w:semiHidden="0" w:uiPriority="73" w:unhideWhenUsed="0"/>
+    <w:lsdException w:name="Light Shading Accent 6" w:semiHidden="0" w:uiPriority="60" w:unhideWhenUsed="0"/>
+    <w:lsdException w:name="Light List Accent 6" w:semiHidden="0" w:uiPriority="61" w:unhideWhenUsed="0"/>
+    <w:lsdException w:name="Light Grid Accent 6" w:semiHidden="0" w:uiPriority="62" w:unhideWhenUsed="0"/>
+    <w:lsdException w:name="Medium Shading 1 Accent 6" w:semiHidden="0" w:uiPriority="63" w:unhideWhenUsed="0"/>
+    <w:lsdException w:name="Medium Shading 2 Accent 6" w:semiHidden="0" w:uiPriority="64" w:unhideWhenUsed="0"/>
+    <w:lsdException w:name="Medium List 1 Accent 6" w:semiHidden="0" w:uiPriority="65" w:unhideWhenUsed="0"/>
+    <w:lsdException w:name="Medium List 2 Accent 6" w:semiHidden="0" w:uiPriority="66" w:unhideWhenUsed="0"/>
+    <w:lsdException w:name="Medium Grid 1 Accent 6" w:semiHidden="0" w:uiPriority="67" w:unhideWhenUsed="0"/>
+    <w:lsdException w:name="Medium Grid 2 Accent 6" w:semiHidden="0" w:uiPriority="68" w:unhideWhenUsed="0"/>
+    <w:lsdException w:name="Medium Grid 3 Accent 6" w:semiHidden="0" w:uiPriority="69" w:unhideWhenUsed="0"/>
+    <w:lsdException w:name="Dark List Accent 6" w:semiHidden="0" w:uiPriority="70" w:unhideWhenUsed="0"/>
+    <w:lsdException w:name="Colorful Shading Accent 6" w:semiHidden="0" w:uiPriority="71" w:unhideWhenUsed="0"/>
+    <w:lsdException w:name="Colorful List Accent 6" w:semiHidden="0" w:uiPriority="72" w:unhideWhenUsed="0"/>
+    <w:lsdException w:name="Colorful Grid Accent 6" w:semiHidden="0" w:uiPriority="73" w:unhideWhenUsed="0"/>
+    <w:lsdException w:name="Subtle Emphasis" w:semiHidden="0" w:uiPriority="19" w:unhideWhenUsed="0" w:qFormat="1"/>
+    <w:lsdException w:name="Intense Emphasis" w:semiHidden="0" w:uiPriority="21" w:unhideWhenUsed="0" w:qFormat="1"/>
+    <w:lsdException w:name="Subtle Reference" w:semiHidden="0" w:uiPriority="31" w:unhideWhenUsed="0" w:qFormat="1"/>
+    <w:lsdException w:name="Intense Reference" w:semiHidden="0" w:uiPriority="32" w:unhideWhenUsed="0" w:qFormat="1"/>
+    <w:lsdException w:name="Book Title" w:semiHidden="0" w:uiPriority="33" w:unhideWhenUsed="0" w:qFormat="1"/>
+    <w:lsdException w:name="Bibliography" w:uiPriority="37"/>
+    <w:lsdException w:name="TOC Heading" w:uiPriority="39" w:qFormat="1"/>
   </w:latentStyles>
   <w:style w:type="paragraph" w:default="1" w:styleId="Normal">
     <w:name w:val="Normal"/>
     <w:qFormat/>
+    <w:rsid w:val="0093601C"/>
   </w:style>
   <w:style w:type="character" w:default="1" w:styleId="DefaultParagraphFont">
     <w:name w:val="Default Paragraph Font"/>
@@ -1702,6 +2030,7 @@
     <w:uiPriority w:val="99"/>
     <w:semiHidden/>
     <w:unhideWhenUsed/>
+    <w:qFormat/>
     <w:tblPr>
       <w:tblInd w:w="0" w:type="dxa"/>
       <w:tblCellMar>
@@ -1728,6 +2057,36 @@
       <w:ind w:left="720"/>
       <w:contextualSpacing/>
     </w:pPr>
+  </w:style>
+  <w:style w:type="paragraph" w:styleId="BalloonText">
+    <w:name w:val="Balloon Text"/>
+    <w:basedOn w:val="Normal"/>
+    <w:link w:val="BalloonTextChar"/>
+    <w:uiPriority w:val="99"/>
+    <w:semiHidden/>
+    <w:unhideWhenUsed/>
+    <w:rsid w:val="00A65A20"/>
+    <w:pPr>
+      <w:spacing w:after="0" w:line="240" w:lineRule="auto"/>
+    </w:pPr>
+    <w:rPr>
+      <w:rFonts w:ascii="Tahoma" w:hAnsi="Tahoma" w:cs="Tahoma"/>
+      <w:sz w:val="16"/>
+      <w:szCs w:val="16"/>
+    </w:rPr>
+  </w:style>
+  <w:style w:type="character" w:customStyle="1" w:styleId="BalloonTextChar">
+    <w:name w:val="Balloon Text Char"/>
+    <w:basedOn w:val="DefaultParagraphFont"/>
+    <w:link w:val="BalloonText"/>
+    <w:uiPriority w:val="99"/>
+    <w:semiHidden/>
+    <w:rsid w:val="00A65A20"/>
+    <w:rPr>
+      <w:rFonts w:ascii="Tahoma" w:hAnsi="Tahoma" w:cs="Tahoma"/>
+      <w:sz w:val="16"/>
+      <w:szCs w:val="16"/>
+    </w:rPr>
   </w:style>
 </w:styles>
 </file>
@@ -1775,7 +2134,7 @@
     </a:clrScheme>
     <a:fontScheme name="Office">
       <a:majorFont>
-        <a:latin typeface="Calibri Light" panose="020F0302020204030204"/>
+        <a:latin typeface="Calibri Light"/>
         <a:ea typeface=""/>
         <a:cs typeface=""/>
         <a:font script="Jpan" typeface="ＭＳ ゴシック"/>
@@ -1810,7 +2169,7 @@
         <a:font script="Geor" typeface="Sylfaen"/>
       </a:majorFont>
       <a:minorFont>
-        <a:latin typeface="Calibri" panose="020F0502020204030204"/>
+        <a:latin typeface="Calibri"/>
         <a:ea typeface=""/>
         <a:cs typeface=""/>
         <a:font script="Jpan" typeface="ＭＳ 明朝"/>
@@ -1987,7 +2346,7 @@
   <a:extraClrSchemeLst/>
   <a:extLst>
     <a:ext uri="{05A4C25C-085E-4340-85A3-A5531E510DB2}">
-      <thm15:themeFamily xmlns:thm15="http://schemas.microsoft.com/office/thememl/2012/main" name="Office Theme" id="{62F939B6-93AF-4DB8-9C6B-D6C7DFDC589F}" vid="{4A3C46E8-61CC-4603-A589-7422A47A8E4A}"/>
+      <thm15:themeFamily xmlns:thm15="http://schemas.microsoft.com/office/thememl/2012/main" xmlns="" name="Office Theme" id="{62F939B6-93AF-4DB8-9C6B-D6C7DFDC589F}" vid="{4A3C46E8-61CC-4603-A589-7422A47A8E4A}"/>
     </a:ext>
   </a:extLst>
 </a:theme>
